--- a/Journal de bord/Jerome.docx
+++ b/Journal de bord/Jerome.docx
@@ -9,6 +9,9 @@
       <w:r>
         <w:t>26 octobre</w:t>
       </w:r>
+      <w:r>
+        <w:t xml:space="preserve"> -</w:t>
+      </w:r>
     </w:p>
     <w:p>
       <w:pPr>
@@ -89,9 +92,79 @@
       <w:r>
         <w:t>2 novembre</w:t>
       </w:r>
+      <w:r>
+        <w:t xml:space="preserve"> –</w:t>
+      </w:r>
+    </w:p>
+    <w:p>
+      <w:pPr>
+        <w:pStyle w:val="Paragraphedeliste"/>
+        <w:numPr>
+          <w:ilvl w:val="0"/>
+          <w:numId w:val="2"/>
+        </w:numPr>
+      </w:pPr>
+      <w:r>
+        <w:t>Conception du lecteur audio Flat 5</w:t>
+      </w:r>
+    </w:p>
+    <w:p>
+      <w:pPr>
+        <w:pStyle w:val="Paragraphedeliste"/>
+        <w:numPr>
+          <w:ilvl w:val="1"/>
+          <w:numId w:val="2"/>
+        </w:numPr>
+      </w:pPr>
+      <w:r>
+        <w:t>Play/Pause</w:t>
+      </w:r>
+    </w:p>
+    <w:p>
+      <w:pPr>
+        <w:pStyle w:val="Paragraphedeliste"/>
+        <w:numPr>
+          <w:ilvl w:val="1"/>
+          <w:numId w:val="2"/>
+        </w:numPr>
+      </w:pPr>
+      <w:r>
+        <w:t xml:space="preserve">Double click to </w:t>
+      </w:r>
+      <w:proofErr w:type="spellStart"/>
+      <w:r>
+        <w:t>play</w:t>
+      </w:r>
+      <w:proofErr w:type="spellEnd"/>
+    </w:p>
+    <w:p>
+      <w:pPr>
+        <w:pStyle w:val="Paragraphedeliste"/>
+        <w:numPr>
+          <w:ilvl w:val="1"/>
+          <w:numId w:val="2"/>
+        </w:numPr>
+      </w:pPr>
+      <w:proofErr w:type="spellStart"/>
+      <w:r>
+        <w:t>Get</w:t>
+      </w:r>
+      <w:proofErr w:type="spellEnd"/>
+      <w:r>
+        <w:t xml:space="preserve"> local music files</w:t>
+      </w:r>
       <w:bookmarkStart w:id="0" w:name="_GoBack"/>
       <w:bookmarkEnd w:id="0"/>
     </w:p>
+    <w:p>
+      <w:pPr>
+        <w:pStyle w:val="Titre1"/>
+      </w:pPr>
+      <w:r>
+        <w:t>9 novembre -</w:t>
+      </w:r>
+    </w:p>
+    <w:p/>
     <w:sectPr>
       <w:pgSz w:w="11906" w:h="16838"/>
       <w:pgMar w:top="1417" w:right="1417" w:bottom="1417" w:left="1417" w:header="708" w:footer="708" w:gutter="0"/>
@@ -217,8 +290,124 @@
       </w:rPr>
     </w:lvl>
   </w:abstractNum>
+  <w:abstractNum w:abstractNumId="1" w15:restartNumberingAfterBreak="0">
+    <w:nsid w:val="416F71D6"/>
+    <w:multiLevelType w:val="hybridMultilevel"/>
+    <w:tmpl w:val="CBDA1728"/>
+    <w:lvl w:ilvl="0" w:tplc="100C0001">
+      <w:start w:val="1"/>
+      <w:numFmt w:val="bullet"/>
+      <w:lvlText w:val=""/>
+      <w:lvlJc w:val="left"/>
+      <w:pPr>
+        <w:ind w:left="720" w:hanging="360"/>
+      </w:pPr>
+      <w:rPr>
+        <w:rFonts w:ascii="Symbol" w:hAnsi="Symbol" w:hint="default"/>
+      </w:rPr>
+    </w:lvl>
+    <w:lvl w:ilvl="1" w:tplc="100C0003">
+      <w:start w:val="1"/>
+      <w:numFmt w:val="bullet"/>
+      <w:lvlText w:val="o"/>
+      <w:lvlJc w:val="left"/>
+      <w:pPr>
+        <w:ind w:left="1440" w:hanging="360"/>
+      </w:pPr>
+      <w:rPr>
+        <w:rFonts w:ascii="Courier New" w:hAnsi="Courier New" w:cs="Courier New" w:hint="default"/>
+      </w:rPr>
+    </w:lvl>
+    <w:lvl w:ilvl="2" w:tplc="100C0005" w:tentative="1">
+      <w:start w:val="1"/>
+      <w:numFmt w:val="bullet"/>
+      <w:lvlText w:val=""/>
+      <w:lvlJc w:val="left"/>
+      <w:pPr>
+        <w:ind w:left="2160" w:hanging="360"/>
+      </w:pPr>
+      <w:rPr>
+        <w:rFonts w:ascii="Wingdings" w:hAnsi="Wingdings" w:hint="default"/>
+      </w:rPr>
+    </w:lvl>
+    <w:lvl w:ilvl="3" w:tplc="100C0001" w:tentative="1">
+      <w:start w:val="1"/>
+      <w:numFmt w:val="bullet"/>
+      <w:lvlText w:val=""/>
+      <w:lvlJc w:val="left"/>
+      <w:pPr>
+        <w:ind w:left="2880" w:hanging="360"/>
+      </w:pPr>
+      <w:rPr>
+        <w:rFonts w:ascii="Symbol" w:hAnsi="Symbol" w:hint="default"/>
+      </w:rPr>
+    </w:lvl>
+    <w:lvl w:ilvl="4" w:tplc="100C0003" w:tentative="1">
+      <w:start w:val="1"/>
+      <w:numFmt w:val="bullet"/>
+      <w:lvlText w:val="o"/>
+      <w:lvlJc w:val="left"/>
+      <w:pPr>
+        <w:ind w:left="3600" w:hanging="360"/>
+      </w:pPr>
+      <w:rPr>
+        <w:rFonts w:ascii="Courier New" w:hAnsi="Courier New" w:cs="Courier New" w:hint="default"/>
+      </w:rPr>
+    </w:lvl>
+    <w:lvl w:ilvl="5" w:tplc="100C0005" w:tentative="1">
+      <w:start w:val="1"/>
+      <w:numFmt w:val="bullet"/>
+      <w:lvlText w:val=""/>
+      <w:lvlJc w:val="left"/>
+      <w:pPr>
+        <w:ind w:left="4320" w:hanging="360"/>
+      </w:pPr>
+      <w:rPr>
+        <w:rFonts w:ascii="Wingdings" w:hAnsi="Wingdings" w:hint="default"/>
+      </w:rPr>
+    </w:lvl>
+    <w:lvl w:ilvl="6" w:tplc="100C0001" w:tentative="1">
+      <w:start w:val="1"/>
+      <w:numFmt w:val="bullet"/>
+      <w:lvlText w:val=""/>
+      <w:lvlJc w:val="left"/>
+      <w:pPr>
+        <w:ind w:left="5040" w:hanging="360"/>
+      </w:pPr>
+      <w:rPr>
+        <w:rFonts w:ascii="Symbol" w:hAnsi="Symbol" w:hint="default"/>
+      </w:rPr>
+    </w:lvl>
+    <w:lvl w:ilvl="7" w:tplc="100C0003" w:tentative="1">
+      <w:start w:val="1"/>
+      <w:numFmt w:val="bullet"/>
+      <w:lvlText w:val="o"/>
+      <w:lvlJc w:val="left"/>
+      <w:pPr>
+        <w:ind w:left="5760" w:hanging="360"/>
+      </w:pPr>
+      <w:rPr>
+        <w:rFonts w:ascii="Courier New" w:hAnsi="Courier New" w:cs="Courier New" w:hint="default"/>
+      </w:rPr>
+    </w:lvl>
+    <w:lvl w:ilvl="8" w:tplc="100C0005" w:tentative="1">
+      <w:start w:val="1"/>
+      <w:numFmt w:val="bullet"/>
+      <w:lvlText w:val=""/>
+      <w:lvlJc w:val="left"/>
+      <w:pPr>
+        <w:ind w:left="6480" w:hanging="360"/>
+      </w:pPr>
+      <w:rPr>
+        <w:rFonts w:ascii="Wingdings" w:hAnsi="Wingdings" w:hint="default"/>
+      </w:rPr>
+    </w:lvl>
+  </w:abstractNum>
   <w:num w:numId="1">
     <w:abstractNumId w:val="0"/>
+  </w:num>
+  <w:num w:numId="2">
+    <w:abstractNumId w:val="1"/>
   </w:num>
 </w:numbering>
 </file>
@@ -638,6 +827,28 @@
       <w:szCs w:val="32"/>
     </w:rPr>
   </w:style>
+  <w:style w:type="paragraph" w:styleId="Titre2">
+    <w:name w:val="heading 2"/>
+    <w:basedOn w:val="Normal"/>
+    <w:next w:val="Normal"/>
+    <w:link w:val="Titre2Car"/>
+    <w:uiPriority w:val="9"/>
+    <w:unhideWhenUsed/>
+    <w:qFormat/>
+    <w:rsid w:val="000311D8"/>
+    <w:pPr>
+      <w:keepNext/>
+      <w:keepLines/>
+      <w:spacing w:before="40" w:after="0"/>
+      <w:outlineLvl w:val="1"/>
+    </w:pPr>
+    <w:rPr>
+      <w:rFonts w:asciiTheme="majorHAnsi" w:eastAsiaTheme="majorEastAsia" w:hAnsiTheme="majorHAnsi" w:cstheme="majorBidi"/>
+      <w:color w:val="2E74B5" w:themeColor="accent1" w:themeShade="BF"/>
+      <w:sz w:val="26"/>
+      <w:szCs w:val="26"/>
+    </w:rPr>
+  </w:style>
   <w:style w:type="character" w:default="1" w:styleId="Policepardfaut">
     <w:name w:val="Default Paragraph Font"/>
     <w:uiPriority w:val="1"/>
@@ -688,6 +899,19 @@
       <w:ind w:left="720"/>
       <w:contextualSpacing/>
     </w:pPr>
+  </w:style>
+  <w:style w:type="character" w:customStyle="1" w:styleId="Titre2Car">
+    <w:name w:val="Titre 2 Car"/>
+    <w:basedOn w:val="Policepardfaut"/>
+    <w:link w:val="Titre2"/>
+    <w:uiPriority w:val="9"/>
+    <w:rsid w:val="000311D8"/>
+    <w:rPr>
+      <w:rFonts w:asciiTheme="majorHAnsi" w:eastAsiaTheme="majorEastAsia" w:hAnsiTheme="majorHAnsi" w:cstheme="majorBidi"/>
+      <w:color w:val="2E74B5" w:themeColor="accent1" w:themeShade="BF"/>
+      <w:sz w:val="26"/>
+      <w:szCs w:val="26"/>
+    </w:rPr>
   </w:style>
 </w:styles>
 </file>

--- a/Journal de bord/Jerome.docx
+++ b/Journal de bord/Jerome.docx
@@ -22,15 +22,7 @@
         </w:numPr>
       </w:pPr>
       <w:r>
-        <w:t xml:space="preserve">Essai avec l’API </w:t>
-      </w:r>
-      <w:proofErr w:type="spellStart"/>
-      <w:r>
-        <w:t>VLCj</w:t>
-      </w:r>
-      <w:proofErr w:type="spellEnd"/>
-      <w:r>
-        <w:t xml:space="preserve"> pour le cas de la lecture de musique</w:t>
+        <w:t>Essai avec l’API VLCj pour le cas de la lecture de musique</w:t>
       </w:r>
     </w:p>
     <w:p>
@@ -42,15 +34,7 @@
         </w:numPr>
       </w:pPr>
       <w:r>
-        <w:t xml:space="preserve">Recherche d’informations sur la programmation à l’aide de </w:t>
-      </w:r>
-      <w:proofErr w:type="spellStart"/>
-      <w:r>
-        <w:t>JavaFX</w:t>
-      </w:r>
-      <w:proofErr w:type="spellEnd"/>
-      <w:r>
-        <w:t xml:space="preserve"> 8</w:t>
+        <w:t>Recherche d’informations sur la programmation à l’aide de JavaFX 8</w:t>
       </w:r>
     </w:p>
     <w:p>
@@ -74,15 +58,7 @@
         </w:numPr>
       </w:pPr>
       <w:r>
-        <w:t xml:space="preserve">Conception d’interface graphique à l’aide du </w:t>
-      </w:r>
-      <w:proofErr w:type="spellStart"/>
-      <w:r>
-        <w:t>SceneBuilder</w:t>
-      </w:r>
-      <w:proofErr w:type="spellEnd"/>
-      <w:r>
-        <w:t xml:space="preserve"> 2.0</w:t>
+        <w:t>Conception d’interface graphique à l’aide du SceneBuilder 2.0</w:t>
       </w:r>
     </w:p>
     <w:p>
@@ -129,13 +105,8 @@
         </w:numPr>
       </w:pPr>
       <w:r>
-        <w:t xml:space="preserve">Double click to </w:t>
-      </w:r>
-      <w:proofErr w:type="spellStart"/>
-      <w:r>
-        <w:t>play</w:t>
-      </w:r>
-      <w:proofErr w:type="spellEnd"/>
+        <w:t>Double click to play</w:t>
+      </w:r>
     </w:p>
     <w:p>
       <w:pPr>
@@ -145,24 +116,92 @@
           <w:numId w:val="2"/>
         </w:numPr>
       </w:pPr>
-      <w:proofErr w:type="spellStart"/>
-      <w:r>
-        <w:t>Get</w:t>
-      </w:r>
-      <w:proofErr w:type="spellEnd"/>
-      <w:r>
-        <w:t xml:space="preserve"> local music files</w:t>
-      </w:r>
+      <w:r>
+        <w:t>Get local music files</w:t>
+      </w:r>
+    </w:p>
+    <w:p>
+      <w:pPr>
+        <w:pStyle w:val="Titre1"/>
+      </w:pPr>
+      <w:r>
+        <w:t xml:space="preserve">9 novembre </w:t>
+      </w:r>
+      <w:r>
+        <w:t>–</w:t>
+      </w:r>
+    </w:p>
+    <w:p>
+      <w:pPr>
+        <w:pStyle w:val="Paragraphedeliste"/>
+        <w:numPr>
+          <w:ilvl w:val="0"/>
+          <w:numId w:val="2"/>
+        </w:numPr>
+      </w:pPr>
+      <w:r>
+        <w:t>Conception du lecteur audio Flat 5</w:t>
+      </w:r>
+    </w:p>
+    <w:p>
+      <w:pPr>
+        <w:pStyle w:val="Paragraphedeliste"/>
+        <w:numPr>
+          <w:ilvl w:val="1"/>
+          <w:numId w:val="2"/>
+        </w:numPr>
+      </w:pPr>
+      <w:r>
+        <w:t>Previous/Next</w:t>
+      </w:r>
+    </w:p>
+    <w:p>
+      <w:pPr>
+        <w:pStyle w:val="Paragraphedeliste"/>
+        <w:numPr>
+          <w:ilvl w:val="1"/>
+          <w:numId w:val="2"/>
+        </w:numPr>
+      </w:pPr>
+      <w:r>
+        <w:t>Récupération des tags id3 et affichage dans des colonnes de tableau</w:t>
+      </w:r>
+    </w:p>
+    <w:p>
+      <w:pPr>
+        <w:pStyle w:val="Paragraphedeliste"/>
+        <w:numPr>
+          <w:ilvl w:val="1"/>
+          <w:numId w:val="2"/>
+        </w:numPr>
+      </w:pPr>
+      <w:r>
+        <w:t>Implémentation des temps de début et fin ainsi que du slider</w:t>
+      </w:r>
+    </w:p>
+    <w:p>
+      <w:pPr>
+        <w:pStyle w:val="Paragraphedeliste"/>
+        <w:numPr>
+          <w:ilvl w:val="0"/>
+          <w:numId w:val="2"/>
+        </w:numPr>
+      </w:pPr>
+      <w:r>
+        <w:t>Conception de la présentation PowerPoint pour l’état intermédiaire</w:t>
+      </w:r>
+    </w:p>
+    <w:p>
+      <w:pPr>
+        <w:pStyle w:val="Titre1"/>
+      </w:pPr>
+      <w:r>
+        <w:t xml:space="preserve">16 novembre – </w:t>
+      </w:r>
+    </w:p>
+    <w:p>
       <w:bookmarkStart w:id="0" w:name="_GoBack"/>
       <w:bookmarkEnd w:id="0"/>
-    </w:p>
-    <w:p>
-      <w:pPr>
-        <w:pStyle w:val="Titre1"/>
-      </w:pPr>
-      <w:r>
-        <w:t>9 novembre -</w:t>
-      </w:r>
     </w:p>
     <w:p/>
     <w:sectPr>
@@ -293,7 +332,7 @@
   <w:abstractNum w:abstractNumId="1" w15:restartNumberingAfterBreak="0">
     <w:nsid w:val="416F71D6"/>
     <w:multiLevelType w:val="hybridMultilevel"/>
-    <w:tmpl w:val="CBDA1728"/>
+    <w:tmpl w:val="2D186F86"/>
     <w:lvl w:ilvl="0" w:tplc="100C0001">
       <w:start w:val="1"/>
       <w:numFmt w:val="bullet"/>

--- a/Journal de bord/Jerome.docx
+++ b/Journal de bord/Jerome.docx
@@ -22,7 +22,15 @@
         </w:numPr>
       </w:pPr>
       <w:r>
-        <w:t>Essai avec l’API VLCj pour le cas de la lecture de musique</w:t>
+        <w:t xml:space="preserve">Essai avec l’API </w:t>
+      </w:r>
+      <w:proofErr w:type="spellStart"/>
+      <w:r>
+        <w:t>VLCj</w:t>
+      </w:r>
+      <w:proofErr w:type="spellEnd"/>
+      <w:r>
+        <w:t xml:space="preserve"> pour le cas de la lecture de musique</w:t>
       </w:r>
     </w:p>
     <w:p>
@@ -34,7 +42,15 @@
         </w:numPr>
       </w:pPr>
       <w:r>
-        <w:t>Recherche d’informations sur la programmation à l’aide de JavaFX 8</w:t>
+        <w:t xml:space="preserve">Recherche d’informations sur la programmation à l’aide de </w:t>
+      </w:r>
+      <w:proofErr w:type="spellStart"/>
+      <w:r>
+        <w:t>JavaFX</w:t>
+      </w:r>
+      <w:proofErr w:type="spellEnd"/>
+      <w:r>
+        <w:t xml:space="preserve"> 8</w:t>
       </w:r>
     </w:p>
     <w:p>
@@ -58,7 +74,15 @@
         </w:numPr>
       </w:pPr>
       <w:r>
-        <w:t>Conception d’interface graphique à l’aide du SceneBuilder 2.0</w:t>
+        <w:t xml:space="preserve">Conception d’interface graphique à l’aide du </w:t>
+      </w:r>
+      <w:proofErr w:type="spellStart"/>
+      <w:r>
+        <w:t>SceneBuilder</w:t>
+      </w:r>
+      <w:proofErr w:type="spellEnd"/>
+      <w:r>
+        <w:t xml:space="preserve"> 2.0</w:t>
       </w:r>
     </w:p>
     <w:p>
@@ -105,8 +129,13 @@
         </w:numPr>
       </w:pPr>
       <w:r>
-        <w:t>Double click to play</w:t>
-      </w:r>
+        <w:t xml:space="preserve">Double click to </w:t>
+      </w:r>
+      <w:proofErr w:type="spellStart"/>
+      <w:r>
+        <w:t>play</w:t>
+      </w:r>
+      <w:proofErr w:type="spellEnd"/>
     </w:p>
     <w:p>
       <w:pPr>
@@ -116,8 +145,13 @@
           <w:numId w:val="2"/>
         </w:numPr>
       </w:pPr>
-      <w:r>
-        <w:t>Get local music files</w:t>
+      <w:proofErr w:type="spellStart"/>
+      <w:r>
+        <w:t>Get</w:t>
+      </w:r>
+      <w:proofErr w:type="spellEnd"/>
+      <w:r>
+        <w:t xml:space="preserve"> local music files</w:t>
       </w:r>
     </w:p>
     <w:p>
@@ -151,9 +185,19 @@
           <w:numId w:val="2"/>
         </w:numPr>
       </w:pPr>
-      <w:r>
-        <w:t>Previous/Next</w:t>
-      </w:r>
+      <w:proofErr w:type="spellStart"/>
+      <w:r>
+        <w:t>Previous</w:t>
+      </w:r>
+      <w:proofErr w:type="spellEnd"/>
+      <w:r>
+        <w:t>/</w:t>
+      </w:r>
+      <w:proofErr w:type="spellStart"/>
+      <w:r>
+        <w:t>Next</w:t>
+      </w:r>
+      <w:proofErr w:type="spellEnd"/>
     </w:p>
     <w:p>
       <w:pPr>
@@ -176,8 +220,13 @@
         </w:numPr>
       </w:pPr>
       <w:r>
-        <w:t>Implémentation des temps de début et fin ainsi que du slider</w:t>
-      </w:r>
+        <w:t xml:space="preserve">Implémentation des temps de début et fin ainsi que du </w:t>
+      </w:r>
+      <w:proofErr w:type="spellStart"/>
+      <w:r>
+        <w:t>slider</w:t>
+      </w:r>
+      <w:proofErr w:type="spellEnd"/>
     </w:p>
     <w:p>
       <w:pPr>
@@ -200,9 +249,90 @@
       </w:r>
     </w:p>
     <w:p>
+      <w:pPr>
+        <w:pStyle w:val="Paragraphedeliste"/>
+        <w:numPr>
+          <w:ilvl w:val="0"/>
+          <w:numId w:val="3"/>
+        </w:numPr>
+      </w:pPr>
+      <w:r>
+        <w:t>Structuration du code et commentaires</w:t>
+      </w:r>
+    </w:p>
+    <w:p>
+      <w:pPr>
+        <w:pStyle w:val="Paragraphedeliste"/>
+        <w:numPr>
+          <w:ilvl w:val="0"/>
+          <w:numId w:val="3"/>
+        </w:numPr>
+      </w:pPr>
+      <w:r>
+        <w:t>Réglage des derniers problèmes</w:t>
+      </w:r>
+    </w:p>
+    <w:p>
+      <w:pPr>
+        <w:pStyle w:val="Paragraphedeliste"/>
+        <w:numPr>
+          <w:ilvl w:val="1"/>
+          <w:numId w:val="3"/>
+        </w:numPr>
+      </w:pPr>
+      <w:r>
+        <w:t>« </w:t>
+      </w:r>
+      <w:proofErr w:type="spellStart"/>
+      <w:r>
+        <w:t>Seeking</w:t>
+      </w:r>
+      <w:proofErr w:type="spellEnd"/>
+      <w:r>
+        <w:t> » qui plante une fois sur deux</w:t>
+      </w:r>
+    </w:p>
+    <w:p>
+      <w:pPr>
+        <w:pStyle w:val="Paragraphedeliste"/>
+        <w:numPr>
+          <w:ilvl w:val="2"/>
+          <w:numId w:val="3"/>
+        </w:numPr>
+      </w:pPr>
+      <w:r>
+        <w:t>Prenais en compte la valeur de la lecture automatique au lieu du déplacement</w:t>
+      </w:r>
+    </w:p>
+    <w:p>
+      <w:pPr>
+        <w:pStyle w:val="Paragraphedeliste"/>
+        <w:numPr>
+          <w:ilvl w:val="1"/>
+          <w:numId w:val="3"/>
+        </w:numPr>
+      </w:pPr>
+      <w:r>
+        <w:t xml:space="preserve">Redimensionnement de la fenêtre peut aller jusqu’à écraser les différents composants du </w:t>
+      </w:r>
+      <w:proofErr w:type="spellStart"/>
+      <w:r>
+        <w:t>BorderLayout</w:t>
+      </w:r>
+      <w:proofErr w:type="spellEnd"/>
+    </w:p>
+    <w:p>
+      <w:pPr>
+        <w:pStyle w:val="Titre1"/>
+      </w:pPr>
+      <w:r>
+        <w:t>23 novembre –</w:t>
+      </w:r>
       <w:bookmarkStart w:id="0" w:name="_GoBack"/>
       <w:bookmarkEnd w:id="0"/>
     </w:p>
+    <w:p/>
+    <w:p/>
     <w:p/>
     <w:sectPr>
       <w:pgSz w:w="11906" w:h="16838"/>
@@ -217,6 +347,119 @@
 <file path=word/numbering.xml><?xml version="1.0" encoding="utf-8"?>
 <w:numbering xmlns:wpc="http://schemas.microsoft.com/office/word/2010/wordprocessingCanvas" xmlns:mc="http://schemas.openxmlformats.org/markup-compatibility/2006" xmlns:o="urn:schemas-microsoft-com:office:office" xmlns:r="http://schemas.openxmlformats.org/officeDocument/2006/relationships" xmlns:m="http://schemas.openxmlformats.org/officeDocument/2006/math" xmlns:v="urn:schemas-microsoft-com:vml" xmlns:wp14="http://schemas.microsoft.com/office/word/2010/wordprocessingDrawing" xmlns:wp="http://schemas.openxmlformats.org/drawingml/2006/wordprocessingDrawing" xmlns:w10="urn:schemas-microsoft-com:office:word" xmlns:w="http://schemas.openxmlformats.org/wordprocessingml/2006/main" xmlns:w14="http://schemas.microsoft.com/office/word/2010/wordml" xmlns:w15="http://schemas.microsoft.com/office/word/2012/wordml" xmlns:wpg="http://schemas.microsoft.com/office/word/2010/wordprocessingGroup" xmlns:wpi="http://schemas.microsoft.com/office/word/2010/wordprocessingInk" xmlns:wne="http://schemas.microsoft.com/office/word/2006/wordml" xmlns:wps="http://schemas.microsoft.com/office/word/2010/wordprocessingShape" mc:Ignorable="w14 w15 wp14">
   <w:abstractNum w:abstractNumId="0" w15:restartNumberingAfterBreak="0">
+    <w:nsid w:val="05A361E4"/>
+    <w:multiLevelType w:val="hybridMultilevel"/>
+    <w:tmpl w:val="6BC61696"/>
+    <w:lvl w:ilvl="0" w:tplc="100C0001">
+      <w:start w:val="1"/>
+      <w:numFmt w:val="bullet"/>
+      <w:lvlText w:val=""/>
+      <w:lvlJc w:val="left"/>
+      <w:pPr>
+        <w:ind w:left="720" w:hanging="360"/>
+      </w:pPr>
+      <w:rPr>
+        <w:rFonts w:ascii="Symbol" w:hAnsi="Symbol" w:hint="default"/>
+      </w:rPr>
+    </w:lvl>
+    <w:lvl w:ilvl="1" w:tplc="100C0003">
+      <w:start w:val="1"/>
+      <w:numFmt w:val="bullet"/>
+      <w:lvlText w:val="o"/>
+      <w:lvlJc w:val="left"/>
+      <w:pPr>
+        <w:ind w:left="1440" w:hanging="360"/>
+      </w:pPr>
+      <w:rPr>
+        <w:rFonts w:ascii="Courier New" w:hAnsi="Courier New" w:cs="Courier New" w:hint="default"/>
+      </w:rPr>
+    </w:lvl>
+    <w:lvl w:ilvl="2" w:tplc="100C0005">
+      <w:start w:val="1"/>
+      <w:numFmt w:val="bullet"/>
+      <w:lvlText w:val=""/>
+      <w:lvlJc w:val="left"/>
+      <w:pPr>
+        <w:ind w:left="2160" w:hanging="360"/>
+      </w:pPr>
+      <w:rPr>
+        <w:rFonts w:ascii="Wingdings" w:hAnsi="Wingdings" w:hint="default"/>
+      </w:rPr>
+    </w:lvl>
+    <w:lvl w:ilvl="3" w:tplc="100C0001" w:tentative="1">
+      <w:start w:val="1"/>
+      <w:numFmt w:val="bullet"/>
+      <w:lvlText w:val=""/>
+      <w:lvlJc w:val="left"/>
+      <w:pPr>
+        <w:ind w:left="2880" w:hanging="360"/>
+      </w:pPr>
+      <w:rPr>
+        <w:rFonts w:ascii="Symbol" w:hAnsi="Symbol" w:hint="default"/>
+      </w:rPr>
+    </w:lvl>
+    <w:lvl w:ilvl="4" w:tplc="100C0003" w:tentative="1">
+      <w:start w:val="1"/>
+      <w:numFmt w:val="bullet"/>
+      <w:lvlText w:val="o"/>
+      <w:lvlJc w:val="left"/>
+      <w:pPr>
+        <w:ind w:left="3600" w:hanging="360"/>
+      </w:pPr>
+      <w:rPr>
+        <w:rFonts w:ascii="Courier New" w:hAnsi="Courier New" w:cs="Courier New" w:hint="default"/>
+      </w:rPr>
+    </w:lvl>
+    <w:lvl w:ilvl="5" w:tplc="100C0005" w:tentative="1">
+      <w:start w:val="1"/>
+      <w:numFmt w:val="bullet"/>
+      <w:lvlText w:val=""/>
+      <w:lvlJc w:val="left"/>
+      <w:pPr>
+        <w:ind w:left="4320" w:hanging="360"/>
+      </w:pPr>
+      <w:rPr>
+        <w:rFonts w:ascii="Wingdings" w:hAnsi="Wingdings" w:hint="default"/>
+      </w:rPr>
+    </w:lvl>
+    <w:lvl w:ilvl="6" w:tplc="100C0001" w:tentative="1">
+      <w:start w:val="1"/>
+      <w:numFmt w:val="bullet"/>
+      <w:lvlText w:val=""/>
+      <w:lvlJc w:val="left"/>
+      <w:pPr>
+        <w:ind w:left="5040" w:hanging="360"/>
+      </w:pPr>
+      <w:rPr>
+        <w:rFonts w:ascii="Symbol" w:hAnsi="Symbol" w:hint="default"/>
+      </w:rPr>
+    </w:lvl>
+    <w:lvl w:ilvl="7" w:tplc="100C0003" w:tentative="1">
+      <w:start w:val="1"/>
+      <w:numFmt w:val="bullet"/>
+      <w:lvlText w:val="o"/>
+      <w:lvlJc w:val="left"/>
+      <w:pPr>
+        <w:ind w:left="5760" w:hanging="360"/>
+      </w:pPr>
+      <w:rPr>
+        <w:rFonts w:ascii="Courier New" w:hAnsi="Courier New" w:cs="Courier New" w:hint="default"/>
+      </w:rPr>
+    </w:lvl>
+    <w:lvl w:ilvl="8" w:tplc="100C0005" w:tentative="1">
+      <w:start w:val="1"/>
+      <w:numFmt w:val="bullet"/>
+      <w:lvlText w:val=""/>
+      <w:lvlJc w:val="left"/>
+      <w:pPr>
+        <w:ind w:left="6480" w:hanging="360"/>
+      </w:pPr>
+      <w:rPr>
+        <w:rFonts w:ascii="Wingdings" w:hAnsi="Wingdings" w:hint="default"/>
+      </w:rPr>
+    </w:lvl>
+  </w:abstractNum>
+  <w:abstractNum w:abstractNumId="1" w15:restartNumberingAfterBreak="0">
     <w:nsid w:val="32EA6B32"/>
     <w:multiLevelType w:val="hybridMultilevel"/>
     <w:tmpl w:val="5BA2F2CA"/>
@@ -329,7 +572,7 @@
       </w:rPr>
     </w:lvl>
   </w:abstractNum>
-  <w:abstractNum w:abstractNumId="1" w15:restartNumberingAfterBreak="0">
+  <w:abstractNum w:abstractNumId="2" w15:restartNumberingAfterBreak="0">
     <w:nsid w:val="416F71D6"/>
     <w:multiLevelType w:val="hybridMultilevel"/>
     <w:tmpl w:val="2D186F86"/>
@@ -443,10 +686,13 @@
     </w:lvl>
   </w:abstractNum>
   <w:num w:numId="1">
-    <w:abstractNumId w:val="0"/>
+    <w:abstractNumId w:val="1"/>
   </w:num>
   <w:num w:numId="2">
-    <w:abstractNumId w:val="1"/>
+    <w:abstractNumId w:val="2"/>
+  </w:num>
+  <w:num w:numId="3">
+    <w:abstractNumId w:val="0"/>
   </w:num>
 </w:numbering>
 </file>

--- a/Journal de bord/Jerome.docx
+++ b/Journal de bord/Jerome.docx
@@ -328,9 +328,59 @@
       <w:r>
         <w:t>23 novembre –</w:t>
       </w:r>
+    </w:p>
+    <w:p>
+      <w:pPr>
+        <w:pStyle w:val="Paragraphedeliste"/>
+        <w:numPr>
+          <w:ilvl w:val="0"/>
+          <w:numId w:val="4"/>
+        </w:numPr>
+      </w:pPr>
+      <w:r>
+        <w:t xml:space="preserve">Intégration de l’API </w:t>
+      </w:r>
+      <w:proofErr w:type="spellStart"/>
+      <w:r>
+        <w:t>Spotify</w:t>
+      </w:r>
+      <w:proofErr w:type="spellEnd"/>
+    </w:p>
+    <w:p>
+      <w:pPr>
+        <w:pStyle w:val="Paragraphedeliste"/>
+        <w:numPr>
+          <w:ilvl w:val="1"/>
+          <w:numId w:val="4"/>
+        </w:numPr>
+      </w:pPr>
+      <w:r>
+        <w:t>Définition de la politique de récupération des informations d’un fichier audio</w:t>
+      </w:r>
+    </w:p>
+    <w:p>
+      <w:pPr>
+        <w:pStyle w:val="Paragraphedeliste"/>
+        <w:numPr>
+          <w:ilvl w:val="0"/>
+          <w:numId w:val="4"/>
+        </w:numPr>
+      </w:pPr>
+      <w:r>
+        <w:t>Ajout d’un nouveau Panel affichant la lecture en cours (photo de l’album, titre, artiste, album)</w:t>
+      </w:r>
+    </w:p>
+    <w:p>
+      <w:pPr>
+        <w:pStyle w:val="Titre1"/>
+      </w:pPr>
+      <w:r>
+        <w:t xml:space="preserve">30 novembre – </w:t>
+      </w:r>
       <w:bookmarkStart w:id="0" w:name="_GoBack"/>
       <w:bookmarkEnd w:id="0"/>
     </w:p>
+    <w:p/>
     <w:p/>
     <w:p/>
     <w:p/>
@@ -685,6 +735,119 @@
       </w:rPr>
     </w:lvl>
   </w:abstractNum>
+  <w:abstractNum w:abstractNumId="3" w15:restartNumberingAfterBreak="0">
+    <w:nsid w:val="7F727E79"/>
+    <w:multiLevelType w:val="hybridMultilevel"/>
+    <w:tmpl w:val="5262E462"/>
+    <w:lvl w:ilvl="0" w:tplc="100C0001">
+      <w:start w:val="1"/>
+      <w:numFmt w:val="bullet"/>
+      <w:lvlText w:val=""/>
+      <w:lvlJc w:val="left"/>
+      <w:pPr>
+        <w:ind w:left="720" w:hanging="360"/>
+      </w:pPr>
+      <w:rPr>
+        <w:rFonts w:ascii="Symbol" w:hAnsi="Symbol" w:hint="default"/>
+      </w:rPr>
+    </w:lvl>
+    <w:lvl w:ilvl="1" w:tplc="100C0003">
+      <w:start w:val="1"/>
+      <w:numFmt w:val="bullet"/>
+      <w:lvlText w:val="o"/>
+      <w:lvlJc w:val="left"/>
+      <w:pPr>
+        <w:ind w:left="1440" w:hanging="360"/>
+      </w:pPr>
+      <w:rPr>
+        <w:rFonts w:ascii="Courier New" w:hAnsi="Courier New" w:cs="Courier New" w:hint="default"/>
+      </w:rPr>
+    </w:lvl>
+    <w:lvl w:ilvl="2" w:tplc="100C0005" w:tentative="1">
+      <w:start w:val="1"/>
+      <w:numFmt w:val="bullet"/>
+      <w:lvlText w:val=""/>
+      <w:lvlJc w:val="left"/>
+      <w:pPr>
+        <w:ind w:left="2160" w:hanging="360"/>
+      </w:pPr>
+      <w:rPr>
+        <w:rFonts w:ascii="Wingdings" w:hAnsi="Wingdings" w:hint="default"/>
+      </w:rPr>
+    </w:lvl>
+    <w:lvl w:ilvl="3" w:tplc="100C0001" w:tentative="1">
+      <w:start w:val="1"/>
+      <w:numFmt w:val="bullet"/>
+      <w:lvlText w:val=""/>
+      <w:lvlJc w:val="left"/>
+      <w:pPr>
+        <w:ind w:left="2880" w:hanging="360"/>
+      </w:pPr>
+      <w:rPr>
+        <w:rFonts w:ascii="Symbol" w:hAnsi="Symbol" w:hint="default"/>
+      </w:rPr>
+    </w:lvl>
+    <w:lvl w:ilvl="4" w:tplc="100C0003" w:tentative="1">
+      <w:start w:val="1"/>
+      <w:numFmt w:val="bullet"/>
+      <w:lvlText w:val="o"/>
+      <w:lvlJc w:val="left"/>
+      <w:pPr>
+        <w:ind w:left="3600" w:hanging="360"/>
+      </w:pPr>
+      <w:rPr>
+        <w:rFonts w:ascii="Courier New" w:hAnsi="Courier New" w:cs="Courier New" w:hint="default"/>
+      </w:rPr>
+    </w:lvl>
+    <w:lvl w:ilvl="5" w:tplc="100C0005" w:tentative="1">
+      <w:start w:val="1"/>
+      <w:numFmt w:val="bullet"/>
+      <w:lvlText w:val=""/>
+      <w:lvlJc w:val="left"/>
+      <w:pPr>
+        <w:ind w:left="4320" w:hanging="360"/>
+      </w:pPr>
+      <w:rPr>
+        <w:rFonts w:ascii="Wingdings" w:hAnsi="Wingdings" w:hint="default"/>
+      </w:rPr>
+    </w:lvl>
+    <w:lvl w:ilvl="6" w:tplc="100C0001" w:tentative="1">
+      <w:start w:val="1"/>
+      <w:numFmt w:val="bullet"/>
+      <w:lvlText w:val=""/>
+      <w:lvlJc w:val="left"/>
+      <w:pPr>
+        <w:ind w:left="5040" w:hanging="360"/>
+      </w:pPr>
+      <w:rPr>
+        <w:rFonts w:ascii="Symbol" w:hAnsi="Symbol" w:hint="default"/>
+      </w:rPr>
+    </w:lvl>
+    <w:lvl w:ilvl="7" w:tplc="100C0003" w:tentative="1">
+      <w:start w:val="1"/>
+      <w:numFmt w:val="bullet"/>
+      <w:lvlText w:val="o"/>
+      <w:lvlJc w:val="left"/>
+      <w:pPr>
+        <w:ind w:left="5760" w:hanging="360"/>
+      </w:pPr>
+      <w:rPr>
+        <w:rFonts w:ascii="Courier New" w:hAnsi="Courier New" w:cs="Courier New" w:hint="default"/>
+      </w:rPr>
+    </w:lvl>
+    <w:lvl w:ilvl="8" w:tplc="100C0005" w:tentative="1">
+      <w:start w:val="1"/>
+      <w:numFmt w:val="bullet"/>
+      <w:lvlText w:val=""/>
+      <w:lvlJc w:val="left"/>
+      <w:pPr>
+        <w:ind w:left="6480" w:hanging="360"/>
+      </w:pPr>
+      <w:rPr>
+        <w:rFonts w:ascii="Wingdings" w:hAnsi="Wingdings" w:hint="default"/>
+      </w:rPr>
+    </w:lvl>
+  </w:abstractNum>
   <w:num w:numId="1">
     <w:abstractNumId w:val="1"/>
   </w:num>
@@ -693,6 +856,9 @@
   </w:num>
   <w:num w:numId="3">
     <w:abstractNumId w:val="0"/>
+  </w:num>
+  <w:num w:numId="4">
+    <w:abstractNumId w:val="3"/>
   </w:num>
 </w:numbering>
 </file>

--- a/Journal de bord/Jerome.docx
+++ b/Journal de bord/Jerome.docx
@@ -377,9 +377,30 @@
       <w:r>
         <w:t xml:space="preserve">30 novembre – </w:t>
       </w:r>
+    </w:p>
+    <w:p>
+      <w:pPr>
+        <w:pStyle w:val="Paragraphedeliste"/>
+        <w:numPr>
+          <w:ilvl w:val="0"/>
+          <w:numId w:val="5"/>
+        </w:numPr>
+      </w:pPr>
+      <w:r>
+        <w:t>Généralisation du mécanisme de récupération des informations sur une musique</w:t>
+      </w:r>
+    </w:p>
+    <w:p>
+      <w:pPr>
+        <w:pStyle w:val="Titre1"/>
+      </w:pPr>
+      <w:r>
+        <w:t>07 décembre –</w:t>
+      </w:r>
       <w:bookmarkStart w:id="0" w:name="_GoBack"/>
       <w:bookmarkEnd w:id="0"/>
     </w:p>
+    <w:p/>
     <w:p/>
     <w:p/>
     <w:p/>
@@ -736,6 +757,119 @@
     </w:lvl>
   </w:abstractNum>
   <w:abstractNum w:abstractNumId="3" w15:restartNumberingAfterBreak="0">
+    <w:nsid w:val="4F443B5D"/>
+    <w:multiLevelType w:val="hybridMultilevel"/>
+    <w:tmpl w:val="55AE896A"/>
+    <w:lvl w:ilvl="0" w:tplc="100C0001">
+      <w:start w:val="1"/>
+      <w:numFmt w:val="bullet"/>
+      <w:lvlText w:val=""/>
+      <w:lvlJc w:val="left"/>
+      <w:pPr>
+        <w:ind w:left="720" w:hanging="360"/>
+      </w:pPr>
+      <w:rPr>
+        <w:rFonts w:ascii="Symbol" w:hAnsi="Symbol" w:hint="default"/>
+      </w:rPr>
+    </w:lvl>
+    <w:lvl w:ilvl="1" w:tplc="100C0003" w:tentative="1">
+      <w:start w:val="1"/>
+      <w:numFmt w:val="bullet"/>
+      <w:lvlText w:val="o"/>
+      <w:lvlJc w:val="left"/>
+      <w:pPr>
+        <w:ind w:left="1440" w:hanging="360"/>
+      </w:pPr>
+      <w:rPr>
+        <w:rFonts w:ascii="Courier New" w:hAnsi="Courier New" w:cs="Courier New" w:hint="default"/>
+      </w:rPr>
+    </w:lvl>
+    <w:lvl w:ilvl="2" w:tplc="100C0005" w:tentative="1">
+      <w:start w:val="1"/>
+      <w:numFmt w:val="bullet"/>
+      <w:lvlText w:val=""/>
+      <w:lvlJc w:val="left"/>
+      <w:pPr>
+        <w:ind w:left="2160" w:hanging="360"/>
+      </w:pPr>
+      <w:rPr>
+        <w:rFonts w:ascii="Wingdings" w:hAnsi="Wingdings" w:hint="default"/>
+      </w:rPr>
+    </w:lvl>
+    <w:lvl w:ilvl="3" w:tplc="100C0001" w:tentative="1">
+      <w:start w:val="1"/>
+      <w:numFmt w:val="bullet"/>
+      <w:lvlText w:val=""/>
+      <w:lvlJc w:val="left"/>
+      <w:pPr>
+        <w:ind w:left="2880" w:hanging="360"/>
+      </w:pPr>
+      <w:rPr>
+        <w:rFonts w:ascii="Symbol" w:hAnsi="Symbol" w:hint="default"/>
+      </w:rPr>
+    </w:lvl>
+    <w:lvl w:ilvl="4" w:tplc="100C0003" w:tentative="1">
+      <w:start w:val="1"/>
+      <w:numFmt w:val="bullet"/>
+      <w:lvlText w:val="o"/>
+      <w:lvlJc w:val="left"/>
+      <w:pPr>
+        <w:ind w:left="3600" w:hanging="360"/>
+      </w:pPr>
+      <w:rPr>
+        <w:rFonts w:ascii="Courier New" w:hAnsi="Courier New" w:cs="Courier New" w:hint="default"/>
+      </w:rPr>
+    </w:lvl>
+    <w:lvl w:ilvl="5" w:tplc="100C0005" w:tentative="1">
+      <w:start w:val="1"/>
+      <w:numFmt w:val="bullet"/>
+      <w:lvlText w:val=""/>
+      <w:lvlJc w:val="left"/>
+      <w:pPr>
+        <w:ind w:left="4320" w:hanging="360"/>
+      </w:pPr>
+      <w:rPr>
+        <w:rFonts w:ascii="Wingdings" w:hAnsi="Wingdings" w:hint="default"/>
+      </w:rPr>
+    </w:lvl>
+    <w:lvl w:ilvl="6" w:tplc="100C0001" w:tentative="1">
+      <w:start w:val="1"/>
+      <w:numFmt w:val="bullet"/>
+      <w:lvlText w:val=""/>
+      <w:lvlJc w:val="left"/>
+      <w:pPr>
+        <w:ind w:left="5040" w:hanging="360"/>
+      </w:pPr>
+      <w:rPr>
+        <w:rFonts w:ascii="Symbol" w:hAnsi="Symbol" w:hint="default"/>
+      </w:rPr>
+    </w:lvl>
+    <w:lvl w:ilvl="7" w:tplc="100C0003" w:tentative="1">
+      <w:start w:val="1"/>
+      <w:numFmt w:val="bullet"/>
+      <w:lvlText w:val="o"/>
+      <w:lvlJc w:val="left"/>
+      <w:pPr>
+        <w:ind w:left="5760" w:hanging="360"/>
+      </w:pPr>
+      <w:rPr>
+        <w:rFonts w:ascii="Courier New" w:hAnsi="Courier New" w:cs="Courier New" w:hint="default"/>
+      </w:rPr>
+    </w:lvl>
+    <w:lvl w:ilvl="8" w:tplc="100C0005" w:tentative="1">
+      <w:start w:val="1"/>
+      <w:numFmt w:val="bullet"/>
+      <w:lvlText w:val=""/>
+      <w:lvlJc w:val="left"/>
+      <w:pPr>
+        <w:ind w:left="6480" w:hanging="360"/>
+      </w:pPr>
+      <w:rPr>
+        <w:rFonts w:ascii="Wingdings" w:hAnsi="Wingdings" w:hint="default"/>
+      </w:rPr>
+    </w:lvl>
+  </w:abstractNum>
+  <w:abstractNum w:abstractNumId="4" w15:restartNumberingAfterBreak="0">
     <w:nsid w:val="7F727E79"/>
     <w:multiLevelType w:val="hybridMultilevel"/>
     <w:tmpl w:val="5262E462"/>
@@ -858,6 +992,9 @@
     <w:abstractNumId w:val="0"/>
   </w:num>
   <w:num w:numId="4">
+    <w:abstractNumId w:val="4"/>
+  </w:num>
+  <w:num w:numId="5">
     <w:abstractNumId w:val="3"/>
   </w:num>
 </w:numbering>

--- a/Journal de bord/Jerome.docx
+++ b/Journal de bord/Jerome.docx
@@ -22,15 +22,7 @@
         </w:numPr>
       </w:pPr>
       <w:r>
-        <w:t xml:space="preserve">Essai avec l’API </w:t>
-      </w:r>
-      <w:proofErr w:type="spellStart"/>
-      <w:r>
-        <w:t>VLCj</w:t>
-      </w:r>
-      <w:proofErr w:type="spellEnd"/>
-      <w:r>
-        <w:t xml:space="preserve"> pour le cas de la lecture de musique</w:t>
+        <w:t>Essai avec l’API VLCj pour le cas de la lecture de musique</w:t>
       </w:r>
     </w:p>
     <w:p>
@@ -42,15 +34,7 @@
         </w:numPr>
       </w:pPr>
       <w:r>
-        <w:t xml:space="preserve">Recherche d’informations sur la programmation à l’aide de </w:t>
-      </w:r>
-      <w:proofErr w:type="spellStart"/>
-      <w:r>
-        <w:t>JavaFX</w:t>
-      </w:r>
-      <w:proofErr w:type="spellEnd"/>
-      <w:r>
-        <w:t xml:space="preserve"> 8</w:t>
+        <w:t>Recherche d’informations sur la programmation à l’aide de JavaFX 8</w:t>
       </w:r>
     </w:p>
     <w:p>
@@ -74,15 +58,7 @@
         </w:numPr>
       </w:pPr>
       <w:r>
-        <w:t xml:space="preserve">Conception d’interface graphique à l’aide du </w:t>
-      </w:r>
-      <w:proofErr w:type="spellStart"/>
-      <w:r>
-        <w:t>SceneBuilder</w:t>
-      </w:r>
-      <w:proofErr w:type="spellEnd"/>
-      <w:r>
-        <w:t xml:space="preserve"> 2.0</w:t>
+        <w:t>Conception d’interface graphique à l’aide du SceneBuilder 2.0</w:t>
       </w:r>
     </w:p>
     <w:p>
@@ -129,13 +105,8 @@
         </w:numPr>
       </w:pPr>
       <w:r>
-        <w:t xml:space="preserve">Double click to </w:t>
-      </w:r>
-      <w:proofErr w:type="spellStart"/>
-      <w:r>
-        <w:t>play</w:t>
-      </w:r>
-      <w:proofErr w:type="spellEnd"/>
+        <w:t>Double click to play</w:t>
+      </w:r>
     </w:p>
     <w:p>
       <w:pPr>
@@ -145,13 +116,8 @@
           <w:numId w:val="2"/>
         </w:numPr>
       </w:pPr>
-      <w:proofErr w:type="spellStart"/>
-      <w:r>
-        <w:t>Get</w:t>
-      </w:r>
-      <w:proofErr w:type="spellEnd"/>
-      <w:r>
-        <w:t xml:space="preserve"> local music files</w:t>
+      <w:r>
+        <w:t>Get local music files</w:t>
       </w:r>
     </w:p>
     <w:p>
@@ -185,19 +151,9 @@
           <w:numId w:val="2"/>
         </w:numPr>
       </w:pPr>
-      <w:proofErr w:type="spellStart"/>
-      <w:r>
-        <w:t>Previous</w:t>
-      </w:r>
-      <w:proofErr w:type="spellEnd"/>
-      <w:r>
-        <w:t>/</w:t>
-      </w:r>
-      <w:proofErr w:type="spellStart"/>
-      <w:r>
-        <w:t>Next</w:t>
-      </w:r>
-      <w:proofErr w:type="spellEnd"/>
+      <w:r>
+        <w:t>Previous/Next</w:t>
+      </w:r>
     </w:p>
     <w:p>
       <w:pPr>
@@ -220,13 +176,8 @@
         </w:numPr>
       </w:pPr>
       <w:r>
-        <w:t xml:space="preserve">Implémentation des temps de début et fin ainsi que du </w:t>
-      </w:r>
-      <w:proofErr w:type="spellStart"/>
-      <w:r>
-        <w:t>slider</w:t>
-      </w:r>
-      <w:proofErr w:type="spellEnd"/>
+        <w:t>Implémentation des temps de début et fin ainsi que du slider</w:t>
+      </w:r>
     </w:p>
     <w:p>
       <w:pPr>
@@ -281,15 +232,7 @@
         </w:numPr>
       </w:pPr>
       <w:r>
-        <w:t>« </w:t>
-      </w:r>
-      <w:proofErr w:type="spellStart"/>
-      <w:r>
-        <w:t>Seeking</w:t>
-      </w:r>
-      <w:proofErr w:type="spellEnd"/>
-      <w:r>
-        <w:t> » qui plante une fois sur deux</w:t>
+        <w:t>« Seeking » qui plante une fois sur deux</w:t>
       </w:r>
     </w:p>
     <w:p>
@@ -313,13 +256,8 @@
         </w:numPr>
       </w:pPr>
       <w:r>
-        <w:t xml:space="preserve">Redimensionnement de la fenêtre peut aller jusqu’à écraser les différents composants du </w:t>
-      </w:r>
-      <w:proofErr w:type="spellStart"/>
-      <w:r>
-        <w:t>BorderLayout</w:t>
-      </w:r>
-      <w:proofErr w:type="spellEnd"/>
+        <w:t>Redimensionnement de la fenêtre peut aller jusqu’à écraser les différents composants du BorderLayout</w:t>
+      </w:r>
     </w:p>
     <w:p>
       <w:pPr>
@@ -338,13 +276,8 @@
         </w:numPr>
       </w:pPr>
       <w:r>
-        <w:t xml:space="preserve">Intégration de l’API </w:t>
-      </w:r>
-      <w:proofErr w:type="spellStart"/>
-      <w:r>
-        <w:t>Spotify</w:t>
-      </w:r>
-      <w:proofErr w:type="spellEnd"/>
+        <w:t>Intégration de l’API Spotify</w:t>
+      </w:r>
     </w:p>
     <w:p>
       <w:pPr>
@@ -397,9 +330,42 @@
       <w:r>
         <w:t>07 décembre –</w:t>
       </w:r>
+    </w:p>
+    <w:p>
+      <w:pPr>
+        <w:pStyle w:val="Paragraphedeliste"/>
+        <w:numPr>
+          <w:ilvl w:val="0"/>
+          <w:numId w:val="5"/>
+        </w:numPr>
+      </w:pPr>
+      <w:r>
+        <w:t>Implémentation du mécanisme de synchronisation</w:t>
+      </w:r>
+    </w:p>
+    <w:p>
+      <w:pPr>
+        <w:pStyle w:val="Titre1"/>
+      </w:pPr>
+      <w:r>
+        <w:t xml:space="preserve">14 décembre – </w:t>
+      </w:r>
+    </w:p>
+    <w:p>
+      <w:pPr>
+        <w:pStyle w:val="Paragraphedeliste"/>
+        <w:numPr>
+          <w:ilvl w:val="0"/>
+          <w:numId w:val="5"/>
+        </w:numPr>
+      </w:pPr>
+      <w:r>
+        <w:t>Corrections de petits problèmes concernant le mécanisme de synchronisation</w:t>
+      </w:r>
       <w:bookmarkStart w:id="0" w:name="_GoBack"/>
       <w:bookmarkEnd w:id="0"/>
     </w:p>
+    <w:p/>
     <w:p/>
     <w:p/>
     <w:p/>
@@ -759,7 +725,7 @@
   <w:abstractNum w:abstractNumId="3" w15:restartNumberingAfterBreak="0">
     <w:nsid w:val="4F443B5D"/>
     <w:multiLevelType w:val="hybridMultilevel"/>
-    <w:tmpl w:val="55AE896A"/>
+    <w:tmpl w:val="09F2E4E2"/>
     <w:lvl w:ilvl="0" w:tplc="100C0001">
       <w:start w:val="1"/>
       <w:numFmt w:val="bullet"/>

--- a/Journal de bord/Jerome.docx
+++ b/Journal de bord/Jerome.docx
@@ -6,11 +6,15 @@
       <w:pPr>
         <w:pStyle w:val="Titre1"/>
       </w:pPr>
+      <w:bookmarkStart w:id="0" w:name="_GoBack"/>
       <w:r>
         <w:t>26 octobre</w:t>
       </w:r>
       <w:r>
-        <w:t xml:space="preserve"> -</w:t>
+        <w:t xml:space="preserve"> </w:t>
+      </w:r>
+      <w:r>
+        <w:t>– 1 novembre</w:t>
       </w:r>
     </w:p>
     <w:p>
@@ -22,7 +26,15 @@
         </w:numPr>
       </w:pPr>
       <w:r>
-        <w:t>Essai avec l’API VLCj pour le cas de la lecture de musique</w:t>
+        <w:t xml:space="preserve">Essai avec l’API </w:t>
+      </w:r>
+      <w:proofErr w:type="spellStart"/>
+      <w:r>
+        <w:t>VLCj</w:t>
+      </w:r>
+      <w:proofErr w:type="spellEnd"/>
+      <w:r>
+        <w:t xml:space="preserve"> pour le cas de la lecture de musique</w:t>
       </w:r>
     </w:p>
     <w:p>
@@ -34,7 +46,15 @@
         </w:numPr>
       </w:pPr>
       <w:r>
-        <w:t>Recherche d’informations sur la programmation à l’aide de JavaFX 8</w:t>
+        <w:t xml:space="preserve">Recherche d’informations sur la programmation à l’aide de </w:t>
+      </w:r>
+      <w:proofErr w:type="spellStart"/>
+      <w:r>
+        <w:t>JavaFX</w:t>
+      </w:r>
+      <w:proofErr w:type="spellEnd"/>
+      <w:r>
+        <w:t xml:space="preserve"> 8</w:t>
       </w:r>
     </w:p>
     <w:p>
@@ -58,7 +78,15 @@
         </w:numPr>
       </w:pPr>
       <w:r>
-        <w:t>Conception d’interface graphique à l’aide du SceneBuilder 2.0</w:t>
+        <w:t xml:space="preserve">Conception d’interface graphique à l’aide du </w:t>
+      </w:r>
+      <w:proofErr w:type="spellStart"/>
+      <w:r>
+        <w:t>SceneBuilder</w:t>
+      </w:r>
+      <w:proofErr w:type="spellEnd"/>
+      <w:r>
+        <w:t xml:space="preserve"> 2.0</w:t>
       </w:r>
     </w:p>
     <w:p>
@@ -70,6 +98,9 @@
       </w:r>
       <w:r>
         <w:t xml:space="preserve"> –</w:t>
+      </w:r>
+      <w:r>
+        <w:t xml:space="preserve"> 8 novembre </w:t>
       </w:r>
     </w:p>
     <w:p>
@@ -105,8 +136,13 @@
         </w:numPr>
       </w:pPr>
       <w:r>
-        <w:t>Double click to play</w:t>
-      </w:r>
+        <w:t xml:space="preserve">Double click to </w:t>
+      </w:r>
+      <w:proofErr w:type="spellStart"/>
+      <w:r>
+        <w:t>play</w:t>
+      </w:r>
+      <w:proofErr w:type="spellEnd"/>
     </w:p>
     <w:p>
       <w:pPr>
@@ -116,8 +152,13 @@
           <w:numId w:val="2"/>
         </w:numPr>
       </w:pPr>
-      <w:r>
-        <w:t>Get local music files</w:t>
+      <w:proofErr w:type="spellStart"/>
+      <w:r>
+        <w:t>Get</w:t>
+      </w:r>
+      <w:proofErr w:type="spellEnd"/>
+      <w:r>
+        <w:t xml:space="preserve"> local music files</w:t>
       </w:r>
     </w:p>
     <w:p>
@@ -129,6 +170,9 @@
       </w:r>
       <w:r>
         <w:t>–</w:t>
+      </w:r>
+      <w:r>
+        <w:t xml:space="preserve"> 15 novembre</w:t>
       </w:r>
     </w:p>
     <w:p>
@@ -151,9 +195,19 @@
           <w:numId w:val="2"/>
         </w:numPr>
       </w:pPr>
-      <w:r>
-        <w:t>Previous/Next</w:t>
-      </w:r>
+      <w:proofErr w:type="spellStart"/>
+      <w:r>
+        <w:t>Previous</w:t>
+      </w:r>
+      <w:proofErr w:type="spellEnd"/>
+      <w:r>
+        <w:t>/</w:t>
+      </w:r>
+      <w:proofErr w:type="spellStart"/>
+      <w:r>
+        <w:t>Next</w:t>
+      </w:r>
+      <w:proofErr w:type="spellEnd"/>
     </w:p>
     <w:p>
       <w:pPr>
@@ -176,8 +230,13 @@
         </w:numPr>
       </w:pPr>
       <w:r>
-        <w:t>Implémentation des temps de début et fin ainsi que du slider</w:t>
-      </w:r>
+        <w:t xml:space="preserve">Implémentation des temps de début et fin ainsi que du </w:t>
+      </w:r>
+      <w:proofErr w:type="spellStart"/>
+      <w:r>
+        <w:t>slider</w:t>
+      </w:r>
+      <w:proofErr w:type="spellEnd"/>
     </w:p>
     <w:p>
       <w:pPr>
@@ -198,6 +257,9 @@
       <w:r>
         <w:t xml:space="preserve">16 novembre – </w:t>
       </w:r>
+      <w:r>
+        <w:t>22 novembre</w:t>
+      </w:r>
     </w:p>
     <w:p>
       <w:pPr>
@@ -232,7 +294,15 @@
         </w:numPr>
       </w:pPr>
       <w:r>
-        <w:t>« Seeking » qui plante une fois sur deux</w:t>
+        <w:t>« </w:t>
+      </w:r>
+      <w:proofErr w:type="spellStart"/>
+      <w:r>
+        <w:t>Seeking</w:t>
+      </w:r>
+      <w:proofErr w:type="spellEnd"/>
+      <w:r>
+        <w:t> » qui plante une fois sur deux</w:t>
       </w:r>
     </w:p>
     <w:p>
@@ -256,8 +326,13 @@
         </w:numPr>
       </w:pPr>
       <w:r>
-        <w:t>Redimensionnement de la fenêtre peut aller jusqu’à écraser les différents composants du BorderLayout</w:t>
-      </w:r>
+        <w:t xml:space="preserve">Redimensionnement de la fenêtre peut aller jusqu’à écraser les différents composants du </w:t>
+      </w:r>
+      <w:proofErr w:type="spellStart"/>
+      <w:r>
+        <w:t>BorderLayout</w:t>
+      </w:r>
+      <w:proofErr w:type="spellEnd"/>
     </w:p>
     <w:p>
       <w:pPr>
@@ -265,6 +340,9 @@
       </w:pPr>
       <w:r>
         <w:t>23 novembre –</w:t>
+      </w:r>
+      <w:r>
+        <w:t xml:space="preserve"> 29 novembre</w:t>
       </w:r>
     </w:p>
     <w:p>
@@ -276,8 +354,13 @@
         </w:numPr>
       </w:pPr>
       <w:r>
-        <w:t>Intégration de l’API Spotify</w:t>
-      </w:r>
+        <w:t xml:space="preserve">Intégration de l’API </w:t>
+      </w:r>
+      <w:proofErr w:type="spellStart"/>
+      <w:r>
+        <w:t>Spotify</w:t>
+      </w:r>
+      <w:proofErr w:type="spellEnd"/>
     </w:p>
     <w:p>
       <w:pPr>
@@ -310,6 +393,9 @@
       <w:r>
         <w:t xml:space="preserve">30 novembre – </w:t>
       </w:r>
+      <w:r>
+        <w:t>06 novembre</w:t>
+      </w:r>
     </w:p>
     <w:p>
       <w:pPr>
@@ -330,6 +416,9 @@
       <w:r>
         <w:t>07 décembre –</w:t>
       </w:r>
+      <w:r>
+        <w:t xml:space="preserve"> 13 décembre</w:t>
+      </w:r>
     </w:p>
     <w:p>
       <w:pPr>
@@ -350,6 +439,9 @@
       <w:r>
         <w:t xml:space="preserve">14 décembre – </w:t>
       </w:r>
+      <w:r>
+        <w:t>23 décembre</w:t>
+      </w:r>
     </w:p>
     <w:p>
       <w:pPr>
@@ -362,9 +454,170 @@
       <w:r>
         <w:t>Corrections de petits problèmes concernant le mécanisme de synchronisation</w:t>
       </w:r>
-      <w:bookmarkStart w:id="0" w:name="_GoBack"/>
-      <w:bookmarkEnd w:id="0"/>
-    </w:p>
+    </w:p>
+    <w:p>
+      <w:pPr>
+        <w:pStyle w:val="Titre1"/>
+      </w:pPr>
+      <w:r>
+        <w:lastRenderedPageBreak/>
+        <w:t>24 décembre</w:t>
+      </w:r>
+    </w:p>
+    <w:p>
+      <w:pPr>
+        <w:pStyle w:val="Paragraphedeliste"/>
+        <w:numPr>
+          <w:ilvl w:val="0"/>
+          <w:numId w:val="5"/>
+        </w:numPr>
+      </w:pPr>
+      <w:r>
+        <w:t>Configuration de la fenêtre settings</w:t>
+      </w:r>
+    </w:p>
+    <w:p>
+      <w:pPr>
+        <w:pStyle w:val="Paragraphedeliste"/>
+        <w:numPr>
+          <w:ilvl w:val="1"/>
+          <w:numId w:val="5"/>
+        </w:numPr>
+      </w:pPr>
+      <w:r>
+        <w:t>Gestion des amis (contacts, nom &amp; adresse IP)</w:t>
+      </w:r>
+    </w:p>
+    <w:p>
+      <w:pPr>
+        <w:pStyle w:val="Paragraphedeliste"/>
+        <w:numPr>
+          <w:ilvl w:val="2"/>
+          <w:numId w:val="5"/>
+        </w:numPr>
+      </w:pPr>
+      <w:r>
+        <w:t>Ajout</w:t>
+      </w:r>
+    </w:p>
+    <w:p>
+      <w:pPr>
+        <w:pStyle w:val="Paragraphedeliste"/>
+        <w:numPr>
+          <w:ilvl w:val="2"/>
+          <w:numId w:val="5"/>
+        </w:numPr>
+      </w:pPr>
+      <w:r>
+        <w:t>Modification</w:t>
+      </w:r>
+    </w:p>
+    <w:p>
+      <w:pPr>
+        <w:pStyle w:val="Paragraphedeliste"/>
+        <w:numPr>
+          <w:ilvl w:val="2"/>
+          <w:numId w:val="5"/>
+        </w:numPr>
+      </w:pPr>
+      <w:r>
+        <w:t>Suppression</w:t>
+      </w:r>
+    </w:p>
+    <w:p>
+      <w:pPr>
+        <w:pStyle w:val="Paragraphedeliste"/>
+        <w:numPr>
+          <w:ilvl w:val="1"/>
+          <w:numId w:val="5"/>
+        </w:numPr>
+      </w:pPr>
+      <w:r>
+        <w:t xml:space="preserve">Couplage avec la base de données </w:t>
+      </w:r>
+      <w:proofErr w:type="spellStart"/>
+      <w:r>
+        <w:t>SQLite</w:t>
+      </w:r>
+      <w:proofErr w:type="spellEnd"/>
+    </w:p>
+    <w:p>
+      <w:pPr>
+        <w:pStyle w:val="Paragraphedeliste"/>
+        <w:numPr>
+          <w:ilvl w:val="1"/>
+          <w:numId w:val="5"/>
+        </w:numPr>
+      </w:pPr>
+      <w:r>
+        <w:t>Gestion du chemin des médias</w:t>
+      </w:r>
+    </w:p>
+    <w:p>
+      <w:pPr>
+        <w:pStyle w:val="Paragraphedeliste"/>
+        <w:numPr>
+          <w:ilvl w:val="2"/>
+          <w:numId w:val="5"/>
+        </w:numPr>
+      </w:pPr>
+      <w:r>
+        <w:t>Explorateur de dossier</w:t>
+      </w:r>
+    </w:p>
+    <w:p>
+      <w:pPr>
+        <w:pStyle w:val="Titre1"/>
+      </w:pPr>
+      <w:r>
+        <w:t>28 décembre</w:t>
+      </w:r>
+    </w:p>
+    <w:p>
+      <w:pPr>
+        <w:pStyle w:val="Paragraphedeliste"/>
+        <w:numPr>
+          <w:ilvl w:val="0"/>
+          <w:numId w:val="5"/>
+        </w:numPr>
+      </w:pPr>
+      <w:r>
+        <w:t>Fin de l’intégration de l’interface de synchronisation</w:t>
+      </w:r>
+    </w:p>
+    <w:p>
+      <w:pPr>
+        <w:pStyle w:val="Paragraphedeliste"/>
+        <w:numPr>
+          <w:ilvl w:val="0"/>
+          <w:numId w:val="5"/>
+        </w:numPr>
+      </w:pPr>
+      <w:r>
+        <w:t>Tests rapides du système</w:t>
+      </w:r>
+    </w:p>
+    <w:p>
+      <w:pPr>
+        <w:pStyle w:val="Titre1"/>
+      </w:pPr>
+      <w:r>
+        <w:t>28 décembre – 04 janvier</w:t>
+      </w:r>
+    </w:p>
+    <w:p>
+      <w:pPr>
+        <w:pStyle w:val="Paragraphedeliste"/>
+        <w:numPr>
+          <w:ilvl w:val="0"/>
+          <w:numId w:val="6"/>
+        </w:numPr>
+      </w:pPr>
+      <w:r>
+        <w:t>Écriture du rapport</w:t>
+      </w:r>
+    </w:p>
+    <w:bookmarkEnd w:id="0"/>
     <w:p/>
     <w:p/>
     <w:p/>
@@ -725,7 +978,7 @@
   <w:abstractNum w:abstractNumId="3" w15:restartNumberingAfterBreak="0">
     <w:nsid w:val="4F443B5D"/>
     <w:multiLevelType w:val="hybridMultilevel"/>
-    <w:tmpl w:val="09F2E4E2"/>
+    <w:tmpl w:val="1D3CEEB8"/>
     <w:lvl w:ilvl="0" w:tplc="100C0001">
       <w:start w:val="1"/>
       <w:numFmt w:val="bullet"/>
@@ -738,7 +991,7 @@
         <w:rFonts w:ascii="Symbol" w:hAnsi="Symbol" w:hint="default"/>
       </w:rPr>
     </w:lvl>
-    <w:lvl w:ilvl="1" w:tplc="100C0003" w:tentative="1">
+    <w:lvl w:ilvl="1" w:tplc="100C0003">
       <w:start w:val="1"/>
       <w:numFmt w:val="bullet"/>
       <w:lvlText w:val="o"/>
@@ -750,7 +1003,7 @@
         <w:rFonts w:ascii="Courier New" w:hAnsi="Courier New" w:cs="Courier New" w:hint="default"/>
       </w:rPr>
     </w:lvl>
-    <w:lvl w:ilvl="2" w:tplc="100C0005" w:tentative="1">
+    <w:lvl w:ilvl="2" w:tplc="100C0005">
       <w:start w:val="1"/>
       <w:numFmt w:val="bullet"/>
       <w:lvlText w:val=""/>
@@ -836,6 +1089,119 @@
     </w:lvl>
   </w:abstractNum>
   <w:abstractNum w:abstractNumId="4" w15:restartNumberingAfterBreak="0">
+    <w:nsid w:val="6E353019"/>
+    <w:multiLevelType w:val="hybridMultilevel"/>
+    <w:tmpl w:val="BB7C116E"/>
+    <w:lvl w:ilvl="0" w:tplc="100C0001">
+      <w:start w:val="1"/>
+      <w:numFmt w:val="bullet"/>
+      <w:lvlText w:val=""/>
+      <w:lvlJc w:val="left"/>
+      <w:pPr>
+        <w:ind w:left="720" w:hanging="360"/>
+      </w:pPr>
+      <w:rPr>
+        <w:rFonts w:ascii="Symbol" w:hAnsi="Symbol" w:hint="default"/>
+      </w:rPr>
+    </w:lvl>
+    <w:lvl w:ilvl="1" w:tplc="100C0003" w:tentative="1">
+      <w:start w:val="1"/>
+      <w:numFmt w:val="bullet"/>
+      <w:lvlText w:val="o"/>
+      <w:lvlJc w:val="left"/>
+      <w:pPr>
+        <w:ind w:left="1440" w:hanging="360"/>
+      </w:pPr>
+      <w:rPr>
+        <w:rFonts w:ascii="Courier New" w:hAnsi="Courier New" w:cs="Courier New" w:hint="default"/>
+      </w:rPr>
+    </w:lvl>
+    <w:lvl w:ilvl="2" w:tplc="100C0005" w:tentative="1">
+      <w:start w:val="1"/>
+      <w:numFmt w:val="bullet"/>
+      <w:lvlText w:val=""/>
+      <w:lvlJc w:val="left"/>
+      <w:pPr>
+        <w:ind w:left="2160" w:hanging="360"/>
+      </w:pPr>
+      <w:rPr>
+        <w:rFonts w:ascii="Wingdings" w:hAnsi="Wingdings" w:hint="default"/>
+      </w:rPr>
+    </w:lvl>
+    <w:lvl w:ilvl="3" w:tplc="100C0001" w:tentative="1">
+      <w:start w:val="1"/>
+      <w:numFmt w:val="bullet"/>
+      <w:lvlText w:val=""/>
+      <w:lvlJc w:val="left"/>
+      <w:pPr>
+        <w:ind w:left="2880" w:hanging="360"/>
+      </w:pPr>
+      <w:rPr>
+        <w:rFonts w:ascii="Symbol" w:hAnsi="Symbol" w:hint="default"/>
+      </w:rPr>
+    </w:lvl>
+    <w:lvl w:ilvl="4" w:tplc="100C0003" w:tentative="1">
+      <w:start w:val="1"/>
+      <w:numFmt w:val="bullet"/>
+      <w:lvlText w:val="o"/>
+      <w:lvlJc w:val="left"/>
+      <w:pPr>
+        <w:ind w:left="3600" w:hanging="360"/>
+      </w:pPr>
+      <w:rPr>
+        <w:rFonts w:ascii="Courier New" w:hAnsi="Courier New" w:cs="Courier New" w:hint="default"/>
+      </w:rPr>
+    </w:lvl>
+    <w:lvl w:ilvl="5" w:tplc="100C0005" w:tentative="1">
+      <w:start w:val="1"/>
+      <w:numFmt w:val="bullet"/>
+      <w:lvlText w:val=""/>
+      <w:lvlJc w:val="left"/>
+      <w:pPr>
+        <w:ind w:left="4320" w:hanging="360"/>
+      </w:pPr>
+      <w:rPr>
+        <w:rFonts w:ascii="Wingdings" w:hAnsi="Wingdings" w:hint="default"/>
+      </w:rPr>
+    </w:lvl>
+    <w:lvl w:ilvl="6" w:tplc="100C0001" w:tentative="1">
+      <w:start w:val="1"/>
+      <w:numFmt w:val="bullet"/>
+      <w:lvlText w:val=""/>
+      <w:lvlJc w:val="left"/>
+      <w:pPr>
+        <w:ind w:left="5040" w:hanging="360"/>
+      </w:pPr>
+      <w:rPr>
+        <w:rFonts w:ascii="Symbol" w:hAnsi="Symbol" w:hint="default"/>
+      </w:rPr>
+    </w:lvl>
+    <w:lvl w:ilvl="7" w:tplc="100C0003" w:tentative="1">
+      <w:start w:val="1"/>
+      <w:numFmt w:val="bullet"/>
+      <w:lvlText w:val="o"/>
+      <w:lvlJc w:val="left"/>
+      <w:pPr>
+        <w:ind w:left="5760" w:hanging="360"/>
+      </w:pPr>
+      <w:rPr>
+        <w:rFonts w:ascii="Courier New" w:hAnsi="Courier New" w:cs="Courier New" w:hint="default"/>
+      </w:rPr>
+    </w:lvl>
+    <w:lvl w:ilvl="8" w:tplc="100C0005" w:tentative="1">
+      <w:start w:val="1"/>
+      <w:numFmt w:val="bullet"/>
+      <w:lvlText w:val=""/>
+      <w:lvlJc w:val="left"/>
+      <w:pPr>
+        <w:ind w:left="6480" w:hanging="360"/>
+      </w:pPr>
+      <w:rPr>
+        <w:rFonts w:ascii="Wingdings" w:hAnsi="Wingdings" w:hint="default"/>
+      </w:rPr>
+    </w:lvl>
+  </w:abstractNum>
+  <w:abstractNum w:abstractNumId="5" w15:restartNumberingAfterBreak="0">
     <w:nsid w:val="7F727E79"/>
     <w:multiLevelType w:val="hybridMultilevel"/>
     <w:tmpl w:val="5262E462"/>
@@ -958,10 +1324,13 @@
     <w:abstractNumId w:val="0"/>
   </w:num>
   <w:num w:numId="4">
-    <w:abstractNumId w:val="4"/>
+    <w:abstractNumId w:val="5"/>
   </w:num>
   <w:num w:numId="5">
     <w:abstractNumId w:val="3"/>
+  </w:num>
+  <w:num w:numId="6">
+    <w:abstractNumId w:val="4"/>
   </w:num>
 </w:numbering>
 </file>
